--- a/Semana 5/Tarea5-programacionWebII-FranciscoBlazquez.docx
+++ b/Semana 5/Tarea5-programacionWebII-FranciscoBlazquez.docx
@@ -1511,6 +1511,7 @@
             </w:pPr>
             <w:r>
               <w:rPr>
+                <w:noProof/>
                 <w:sz w:val="24"/>
                 <w:szCs w:val="24"/>
               </w:rPr>
@@ -1568,6 +1569,7 @@
             </w:pPr>
             <w:r>
               <w:rPr>
+                <w:noProof/>
                 <w:sz w:val="24"/>
                 <w:szCs w:val="24"/>
               </w:rPr>
@@ -1654,6 +1656,7 @@
             </w:pPr>
             <w:r>
               <w:rPr>
+                <w:noProof/>
                 <w:sz w:val="24"/>
                 <w:szCs w:val="24"/>
               </w:rPr>
@@ -1711,6 +1714,7 @@
             </w:pPr>
             <w:r>
               <w:rPr>
+                <w:noProof/>
                 <w:sz w:val="24"/>
                 <w:szCs w:val="24"/>
               </w:rPr>
@@ -1847,6 +1851,7 @@
             </w:pPr>
             <w:r>
               <w:rPr>
+                <w:noProof/>
                 <w:sz w:val="24"/>
                 <w:szCs w:val="24"/>
               </w:rPr>
@@ -1904,6 +1909,7 @@
             </w:pPr>
             <w:r>
               <w:rPr>
+                <w:noProof/>
                 <w:sz w:val="24"/>
                 <w:szCs w:val="24"/>
               </w:rPr>
@@ -1960,6 +1966,7 @@
             </w:pPr>
             <w:r>
               <w:rPr>
+                <w:noProof/>
                 <w:sz w:val="24"/>
                 <w:szCs w:val="24"/>
               </w:rPr>
@@ -2082,9 +2089,12 @@
           <w:rPr>
             <w:rStyle w:val="Hipervnculo"/>
           </w:rPr>
-          <w:t>https://github.com/fblazquezweber/Programacion-Web-II/tree/6e13c9e6a86b8dbec58c64778ad0fb2592593d20/Semana%204</w:t>
+          <w:t>https://github.com/fblazquezweber/Programacion-Web-II/tree/59a8a774ca4e02d2191e73566dbfe409df137832/Semana%205</w:t>
         </w:r>
       </w:hyperlink>
+      <w:r>
+        <w:t xml:space="preserve"> </w:t>
+      </w:r>
     </w:p>
     <w:p>
       <w:pPr>
